--- a/docs/Felhasználói Dokumentáció.docx
+++ b/docs/Felhasználói Dokumentáció.docx
@@ -121,7 +121,25 @@
         <w:t>Betöltés:</w:t>
       </w:r>
       <w:r>
-        <w:t xml:space="preserve"> Írja be egy meglévő telefonkönyv nevét az alkalmazás elindítása után a "Írd ide a telefonkönyv nevét" mezőbe, majd kattintson a "Betöltés" gombra.</w:t>
+        <w:t xml:space="preserve"> Ír</w:t>
+      </w:r>
+      <w:r>
+        <w:rPr>
+          <w:lang w:val="hu-HU"/>
+        </w:rPr>
+        <w:t>d</w:t>
+      </w:r>
+      <w:r>
+        <w:t xml:space="preserve"> be egy meglévő telefonkönyv nevét az alkalmazás elindítása után a</w:t>
+      </w:r>
+      <w:r>
+        <w:rPr>
+          <w:lang w:val="hu-HU"/>
+        </w:rPr>
+        <w:t>z</w:t>
+      </w:r>
+      <w:r>
+        <w:t xml:space="preserve"> "Írd ide a telefonkönyv nevét" mezőbe, majd kattints a "Betöltés" gombra.</w:t>
       </w:r>
     </w:p>
     <w:p>
@@ -140,7 +158,16 @@
         <w:t>Létrehozás:</w:t>
       </w:r>
       <w:r>
-        <w:t xml:space="preserve"> Ha egy új telefonkönyvet szeretne létrehozni, adja meg a kívánt nevet, majd kattintson az "Új könyvtár" gombra.</w:t>
+        <w:t xml:space="preserve"> Ha egy új telefonkönyvet szeretne létrehozni, ad</w:t>
+      </w:r>
+      <w:r>
+        <w:rPr>
+          <w:lang w:val="hu-HU"/>
+        </w:rPr>
+        <w:t>d</w:t>
+      </w:r>
+      <w:r>
+        <w:t xml:space="preserve"> meg a kívánt nevet, majd kattints az "Új könyvtár" gombra.</w:t>
       </w:r>
     </w:p>
     <w:p>
@@ -172,7 +199,31 @@
         <w:rPr>
           <w:lang w:eastAsia="en-GB"/>
         </w:rPr>
-        <w:t>A főképernyőn látható a telefonkönyv tartalma egy táblázatban. A navigációs és kontakt kezelő gombok segítségével könnyen navigálhat és interakcióba léphet a telefonkönyvvel.</w:t>
+        <w:t>A főképernyőn látható a telefonkönyv tartalma egy táblázatban. A navigációs és kontakt kezelő gombok segítségével könnyen navigálhat</w:t>
+      </w:r>
+      <w:r>
+        <w:rPr>
+          <w:lang w:val="hu-HU" w:eastAsia="en-GB"/>
+        </w:rPr>
+        <w:t>sz</w:t>
+      </w:r>
+      <w:r>
+        <w:rPr>
+          <w:lang w:eastAsia="en-GB"/>
+        </w:rPr>
+        <w:t xml:space="preserve"> és interakcióba léphet</w:t>
+      </w:r>
+      <w:r>
+        <w:rPr>
+          <w:lang w:val="hu-HU" w:eastAsia="en-GB"/>
+        </w:rPr>
+        <w:t>sz</w:t>
+      </w:r>
+      <w:r>
+        <w:rPr>
+          <w:lang w:eastAsia="en-GB"/>
+        </w:rPr>
+        <w:t xml:space="preserve"> a telefonkönyvvel.</w:t>
       </w:r>
     </w:p>
     <w:p>
@@ -305,13 +356,46 @@
         <w:rPr>
           <w:lang w:eastAsia="en-GB"/>
         </w:rPr>
-        <w:t>Kontakt hozzáadása: Kattintson a "Kontakt hozzáadása" gombra az új kapcsolat hozzáadásához. Válassza ki a kapcsolat típusát (Személy vagy Cég)</w:t>
-      </w:r>
-      <w:r>
-        <w:rPr>
-          <w:lang w:val="hu-HU" w:eastAsia="en-GB"/>
-        </w:rPr>
-        <w:t>, majd adja meg a kontakt részletes adatait. Ennek vannak megkötései:</w:t>
+        <w:t>Kontakt hozzáadása: Kattints a "Kontakt hozzáadása" gombra az új kapcsolat hozzáadásához. Válas</w:t>
+      </w:r>
+      <w:proofErr w:type="spellStart"/>
+      <w:r>
+        <w:rPr>
+          <w:lang w:val="hu-HU" w:eastAsia="en-GB"/>
+        </w:rPr>
+        <w:t>zd</w:t>
+      </w:r>
+      <w:proofErr w:type="spellEnd"/>
+      <w:r>
+        <w:rPr>
+          <w:lang w:eastAsia="en-GB"/>
+        </w:rPr>
+        <w:t xml:space="preserve"> ki a kapcsolat típusát (Személy vagy Cég)</w:t>
+      </w:r>
+      <w:r>
+        <w:rPr>
+          <w:lang w:val="hu-HU" w:eastAsia="en-GB"/>
+        </w:rPr>
+        <w:t>, majd ad</w:t>
+      </w:r>
+      <w:r>
+        <w:rPr>
+          <w:lang w:val="hu-HU" w:eastAsia="en-GB"/>
+        </w:rPr>
+        <w:t>d</w:t>
+      </w:r>
+      <w:r>
+        <w:rPr>
+          <w:lang w:val="hu-HU" w:eastAsia="en-GB"/>
+        </w:rPr>
+        <w:t xml:space="preserve"> meg a kontakt részletes adatait. </w:t>
+      </w:r>
+      <w:r>
+        <w:rPr>
+          <w:color w:val="FF0000"/>
+          <w:lang w:val="hu-HU" w:eastAsia="en-GB"/>
+        </w:rPr>
+        <w:t>Ennek vannak megkötései:</w:t>
       </w:r>
     </w:p>
     <w:p>
@@ -368,7 +452,19 @@
         <w:rPr>
           <w:lang w:val="hu-HU" w:eastAsia="en-GB"/>
         </w:rPr>
-        <w:t>ZIP-kódnak 1000-9999 közötti integer típusú számnak kell lennie.</w:t>
+        <w:t>ZIP-kódnak 1000-9999 közötti integer</w:t>
+      </w:r>
+      <w:r>
+        <w:rPr>
+          <w:lang w:val="hu-HU" w:eastAsia="en-GB"/>
+        </w:rPr>
+        <w:t xml:space="preserve">nek </w:t>
+      </w:r>
+      <w:r>
+        <w:rPr>
+          <w:lang w:val="hu-HU" w:eastAsia="en-GB"/>
+        </w:rPr>
+        <w:t>kell lennie.</w:t>
       </w:r>
     </w:p>
     <w:p>
@@ -387,7 +483,7 @@
         <w:rPr>
           <w:lang w:val="hu-HU" w:eastAsia="en-GB"/>
         </w:rPr>
-        <w:t>Házszám legalább &gt;=1 integer.</w:t>
+        <w:t>Házszám &gt;=1 integer.</w:t>
       </w:r>
     </w:p>
     <w:p>
@@ -602,7 +698,43 @@
         <w:rPr>
           <w:lang w:val="hu-HU" w:eastAsia="en-GB"/>
         </w:rPr>
-        <w:t>A keresőmező segítségével egyszerűen kereshet a telefonkönyvben. Csak írja be a keresett kifejezést, és a táblázat automatikusan szűri a megfelelő találatokat. A keresés nem csak a kontaktok nevére, hanem típusára és címére is kiterjed, így könnyedén megtalálhatja a kívánt kapcsolatokat.</w:t>
+        <w:t>A keresőmező segítségével egyszerűen kereshet</w:t>
+      </w:r>
+      <w:r>
+        <w:rPr>
+          <w:lang w:val="hu-HU" w:eastAsia="en-GB"/>
+        </w:rPr>
+        <w:t>sz</w:t>
+      </w:r>
+      <w:r>
+        <w:rPr>
+          <w:lang w:val="hu-HU" w:eastAsia="en-GB"/>
+        </w:rPr>
+        <w:t xml:space="preserve"> a telefonkönyvben. Csak ír</w:t>
+      </w:r>
+      <w:r>
+        <w:rPr>
+          <w:lang w:val="hu-HU" w:eastAsia="en-GB"/>
+        </w:rPr>
+        <w:t>d</w:t>
+      </w:r>
+      <w:r>
+        <w:rPr>
+          <w:lang w:val="hu-HU" w:eastAsia="en-GB"/>
+        </w:rPr>
+        <w:t xml:space="preserve"> be a keresett kifejezést, és a táblázat automatikusan szűri a megfelelő találatokat. A keresés nem csak a kontaktok nevére, hanem típusára és címére is kiterjed, így könnyedén megtalálhat</w:t>
+      </w:r>
+      <w:r>
+        <w:rPr>
+          <w:lang w:val="hu-HU" w:eastAsia="en-GB"/>
+        </w:rPr>
+        <w:t>od</w:t>
+      </w:r>
+      <w:r>
+        <w:rPr>
+          <w:lang w:val="hu-HU" w:eastAsia="en-GB"/>
+        </w:rPr>
+        <w:t xml:space="preserve"> a kívánt kapcsolatokat.</w:t>
       </w:r>
     </w:p>
     <w:p>
